--- a/自制品/姜黄.docx
+++ b/自制品/姜黄.docx
@@ -11,6 +11,8 @@
           <w:lang w:val="en-US" w:eastAsia="zh-CN"/>
         </w:rPr>
       </w:pPr>
+      <w:bookmarkStart w:id="0" w:name="_GoBack"/>
+      <w:bookmarkEnd w:id="0"/>
       <w:r>
         <w:rPr>
           <w:rFonts w:hint="eastAsia"/>
@@ -163,16 +165,7 @@
           <w:rFonts w:hint="eastAsia"/>
           <w:lang w:val="en-US" w:eastAsia="zh-CN"/>
         </w:rPr>
-        <w:t>[2]【中药炮制 姜黄】https://www.bilibili.co</w:t>
-      </w:r>
-      <w:bookmarkStart w:id="0" w:name="_GoBack"/>
-      <w:bookmarkEnd w:id="0"/>
-      <w:r>
-        <w:rPr>
-          <w:rFonts w:hint="eastAsia"/>
-          <w:lang w:val="en-US" w:eastAsia="zh-CN"/>
-        </w:rPr>
-        <w:t>m/video/BV1Sy4y1r7mQ?spm_id_from=333.337.search-card.all.click</w:t>
+        <w:t>[2]【中药炮制 姜黄】https://www.bilibili.com/video/BV1Sy4y1r7mQ?spm_id_from=333.337.search-card.all.click</w:t>
       </w:r>
     </w:p>
     <w:sectPr>
